--- a/Integrated Text Editor.docx
+++ b/Integrated Text Editor.docx
@@ -277,17 +277,7 @@
           <w:sz w:val="24"/>
           <w:szCs w:val="24"/>
         </w:rPr>
-        <w:t xml:space="preserve"> to make the most appropriate choice</w:t>
-      </w:r>
-      <w:bookmarkStart w:id="0" w:name="_GoBack"/>
-      <w:bookmarkEnd w:id="0"/>
-      <w:r>
-        <w:rPr>
-          <w:rFonts w:ascii="Segoe UI Semilight" w:hAnsi="Segoe UI Semilight" w:cs="Segoe UI Semilight"/>
-          <w:sz w:val="24"/>
-          <w:szCs w:val="24"/>
-        </w:rPr>
-        <w:t xml:space="preserve"> of correction.</w:t>
+        <w:t xml:space="preserve"> to make the most appropriate choice of correction.</w:t>
       </w:r>
     </w:p>
     <w:p>
@@ -413,13 +403,168 @@
         </w:rPr>
         <w:t>Context Recognition: To provide search links to the user to arrange for the privilege of easily searching for additional information on text being typed.</w:t>
       </w:r>
-    </w:p>
-    <w:p>
-      <w:pPr>
-        <w:rPr>
-          <w:rFonts w:ascii="Segoe UI Semilight" w:hAnsi="Segoe UI Semilight" w:cs="Segoe UI Semilight"/>
-        </w:rPr>
-      </w:pPr>
+      <w:r>
+        <w:rPr>
+          <w:rFonts w:ascii="Segoe UI Semilight" w:hAnsi="Segoe UI Semilight" w:cs="Segoe UI Semilight"/>
+          <w:sz w:val="24"/>
+          <w:szCs w:val="24"/>
+        </w:rPr>
+        <w:t xml:space="preserve"> This requires text analysis, topic modeling, and keyword extraction.</w:t>
+      </w:r>
+    </w:p>
+    <w:p>
+      <w:pPr>
+        <w:pStyle w:val="ListParagraph"/>
+        <w:numPr>
+          <w:ilvl w:val="1"/>
+          <w:numId w:val="2"/>
+        </w:numPr>
+        <w:rPr>
+          <w:rFonts w:ascii="Segoe UI Semilight" w:hAnsi="Segoe UI Semilight" w:cs="Segoe UI Semilight"/>
+          <w:sz w:val="24"/>
+          <w:szCs w:val="24"/>
+        </w:rPr>
+      </w:pPr>
+      <w:r>
+        <w:rPr>
+          <w:rFonts w:ascii="Segoe UI Semilight" w:hAnsi="Segoe UI Semilight" w:cs="Segoe UI Semilight"/>
+          <w:sz w:val="24"/>
+          <w:szCs w:val="24"/>
+        </w:rPr>
+        <w:t xml:space="preserve">Detection using keyword mapping, and </w:t>
+      </w:r>
+    </w:p>
+    <w:p>
+      <w:pPr>
+        <w:pStyle w:val="ListParagraph"/>
+        <w:numPr>
+          <w:ilvl w:val="2"/>
+          <w:numId w:val="2"/>
+        </w:numPr>
+        <w:rPr>
+          <w:rFonts w:ascii="Segoe UI Semilight" w:hAnsi="Segoe UI Semilight" w:cs="Segoe UI Semilight"/>
+          <w:sz w:val="24"/>
+          <w:szCs w:val="24"/>
+        </w:rPr>
+      </w:pPr>
+      <w:r>
+        <w:rPr>
+          <w:rFonts w:ascii="Segoe UI Semilight" w:hAnsi="Segoe UI Semilight" w:cs="Segoe UI Semilight"/>
+          <w:sz w:val="24"/>
+          <w:szCs w:val="24"/>
+        </w:rPr>
+        <w:t>Letter Detection</w:t>
+      </w:r>
+    </w:p>
+    <w:p>
+      <w:pPr>
+        <w:pStyle w:val="ListParagraph"/>
+        <w:numPr>
+          <w:ilvl w:val="2"/>
+          <w:numId w:val="2"/>
+        </w:numPr>
+        <w:rPr>
+          <w:rFonts w:ascii="Segoe UI Semilight" w:hAnsi="Segoe UI Semilight" w:cs="Segoe UI Semilight"/>
+          <w:sz w:val="24"/>
+          <w:szCs w:val="24"/>
+        </w:rPr>
+      </w:pPr>
+      <w:r>
+        <w:rPr>
+          <w:rFonts w:ascii="Segoe UI Semilight" w:hAnsi="Segoe UI Semilight" w:cs="Segoe UI Semilight"/>
+          <w:sz w:val="24"/>
+          <w:szCs w:val="24"/>
+        </w:rPr>
+        <w:t>Resume Detection</w:t>
+      </w:r>
+    </w:p>
+    <w:p>
+      <w:pPr>
+        <w:pStyle w:val="ListParagraph"/>
+        <w:numPr>
+          <w:ilvl w:val="2"/>
+          <w:numId w:val="2"/>
+        </w:numPr>
+        <w:rPr>
+          <w:rFonts w:ascii="Segoe UI Semilight" w:hAnsi="Segoe UI Semilight" w:cs="Segoe UI Semilight"/>
+          <w:sz w:val="24"/>
+          <w:szCs w:val="24"/>
+        </w:rPr>
+      </w:pPr>
+      <w:r>
+        <w:rPr>
+          <w:rFonts w:ascii="Segoe UI Semilight" w:hAnsi="Segoe UI Semilight" w:cs="Segoe UI Semilight"/>
+          <w:sz w:val="24"/>
+          <w:szCs w:val="24"/>
+        </w:rPr>
+        <w:t>Code Detection</w:t>
+      </w:r>
+    </w:p>
+    <w:p>
+      <w:pPr>
+        <w:pStyle w:val="ListParagraph"/>
+        <w:numPr>
+          <w:ilvl w:val="1"/>
+          <w:numId w:val="2"/>
+        </w:numPr>
+        <w:rPr>
+          <w:rFonts w:ascii="Segoe UI Semilight" w:hAnsi="Segoe UI Semilight" w:cs="Segoe UI Semilight"/>
+          <w:sz w:val="24"/>
+          <w:szCs w:val="24"/>
+        </w:rPr>
+      </w:pPr>
+      <w:r>
+        <w:rPr>
+          <w:rFonts w:ascii="Segoe UI Semilight" w:hAnsi="Segoe UI Semilight" w:cs="Segoe UI Semilight"/>
+          <w:sz w:val="24"/>
+          <w:szCs w:val="24"/>
+        </w:rPr>
+        <w:t>Topic/Keyword Extraction</w:t>
+      </w:r>
+    </w:p>
+    <w:p>
+      <w:pPr>
+        <w:pStyle w:val="ListParagraph"/>
+        <w:numPr>
+          <w:ilvl w:val="2"/>
+          <w:numId w:val="2"/>
+        </w:numPr>
+        <w:rPr>
+          <w:rFonts w:ascii="Segoe UI Semilight" w:hAnsi="Segoe UI Semilight" w:cs="Segoe UI Semilight"/>
+          <w:sz w:val="24"/>
+          <w:szCs w:val="24"/>
+        </w:rPr>
+      </w:pPr>
+      <w:r>
+        <w:rPr>
+          <w:rFonts w:ascii="Segoe UI Semilight" w:hAnsi="Segoe UI Semilight" w:cs="Segoe UI Semilight"/>
+          <w:sz w:val="24"/>
+          <w:szCs w:val="24"/>
+        </w:rPr>
+        <w:t>Essay theme</w:t>
+      </w:r>
+    </w:p>
+    <w:p>
+      <w:pPr>
+        <w:pStyle w:val="ListParagraph"/>
+        <w:numPr>
+          <w:ilvl w:val="2"/>
+          <w:numId w:val="2"/>
+        </w:numPr>
+        <w:rPr>
+          <w:rFonts w:ascii="Segoe UI Semilight" w:hAnsi="Segoe UI Semilight" w:cs="Segoe UI Semilight"/>
+        </w:rPr>
+      </w:pPr>
+      <w:r>
+        <w:rPr>
+          <w:rFonts w:ascii="Segoe UI Semilight" w:hAnsi="Segoe UI Semilight" w:cs="Segoe UI Semilight"/>
+          <w:sz w:val="24"/>
+          <w:szCs w:val="24"/>
+        </w:rPr>
+        <w:t>Word Frequency Analysis</w:t>
+      </w:r>
+      <w:bookmarkStart w:id="0" w:name="_GoBack"/>
+      <w:bookmarkEnd w:id="0"/>
     </w:p>
     <w:sectPr>
       <w:pgSz w:w="12240" w:h="15840"/>
@@ -458,7 +603,7 @@
         <w:ind w:left="1440" w:hanging="360"/>
       </w:pPr>
     </w:lvl>
-    <w:lvl w:ilvl="2" w:tplc="0409001B" w:tentative="1">
+    <w:lvl w:ilvl="2" w:tplc="0409001B">
       <w:start w:val="1"/>
       <w:numFmt w:val="lowerRoman"/>
       <w:lvlText w:val="%3."/>

--- a/Integrated Text Editor.docx
+++ b/Integrated Text Editor.docx
@@ -401,15 +401,41 @@
           <w:sz w:val="24"/>
           <w:szCs w:val="24"/>
         </w:rPr>
-        <w:t>Context Recognition: To provide search links to the user to arrange for the privilege of easily searching for additional information on text being typed.</w:t>
-      </w:r>
-      <w:r>
-        <w:rPr>
-          <w:rFonts w:ascii="Segoe UI Semilight" w:hAnsi="Segoe UI Semilight" w:cs="Segoe UI Semilight"/>
-          <w:sz w:val="24"/>
-          <w:szCs w:val="24"/>
-        </w:rPr>
-        <w:t xml:space="preserve"> This requires text analysis, topic modeling, and keyword extraction.</w:t>
+        <w:t xml:space="preserve">Context Recognition: To provide search links to the user to arrange for the privilege of easily searching for additional information on </w:t>
+      </w:r>
+      <w:r>
+        <w:rPr>
+          <w:rFonts w:ascii="Segoe UI Semilight" w:hAnsi="Segoe UI Semilight" w:cs="Segoe UI Semilight"/>
+          <w:sz w:val="24"/>
+          <w:szCs w:val="24"/>
+        </w:rPr>
+        <w:t xml:space="preserve">the </w:t>
+      </w:r>
+      <w:r>
+        <w:rPr>
+          <w:rFonts w:ascii="Segoe UI Semilight" w:hAnsi="Segoe UI Semilight" w:cs="Segoe UI Semilight"/>
+          <w:sz w:val="24"/>
+          <w:szCs w:val="24"/>
+        </w:rPr>
+        <w:t>text being typed.</w:t>
+      </w:r>
+      <w:r>
+        <w:rPr>
+          <w:rFonts w:ascii="Segoe UI Semilight" w:hAnsi="Segoe UI Semilight" w:cs="Segoe UI Semilight"/>
+          <w:sz w:val="24"/>
+          <w:szCs w:val="24"/>
+        </w:rPr>
+        <w:t xml:space="preserve"> Th</w:t>
+      </w:r>
+      <w:bookmarkStart w:id="0" w:name="_GoBack"/>
+      <w:bookmarkEnd w:id="0"/>
+      <w:r>
+        <w:rPr>
+          <w:rFonts w:ascii="Segoe UI Semilight" w:hAnsi="Segoe UI Semilight" w:cs="Segoe UI Semilight"/>
+          <w:sz w:val="24"/>
+          <w:szCs w:val="24"/>
+        </w:rPr>
+        <w:t>is requires text analysis, topic modeling, and keyword extraction.</w:t>
       </w:r>
     </w:p>
     <w:p>
@@ -563,8 +589,6 @@
         </w:rPr>
         <w:t>Word Frequency Analysis</w:t>
       </w:r>
-      <w:bookmarkStart w:id="0" w:name="_GoBack"/>
-      <w:bookmarkEnd w:id="0"/>
     </w:p>
     <w:sectPr>
       <w:pgSz w:w="12240" w:h="15840"/>

--- a/Integrated Text Editor.docx
+++ b/Integrated Text Editor.docx
@@ -189,25 +189,7 @@
           <w:sz w:val="24"/>
           <w:szCs w:val="24"/>
         </w:rPr>
-        <w:t xml:space="preserve">Generating candidates of the misspelt word, using </w:t>
-      </w:r>
-      <w:proofErr w:type="spellStart"/>
-      <w:r>
-        <w:rPr>
-          <w:rFonts w:ascii="Segoe UI Semilight" w:hAnsi="Segoe UI Semilight" w:cs="Segoe UI Semilight"/>
-          <w:sz w:val="24"/>
-          <w:szCs w:val="24"/>
-        </w:rPr>
-        <w:t>Levenstein’s</w:t>
-      </w:r>
-      <w:proofErr w:type="spellEnd"/>
-      <w:r>
-        <w:rPr>
-          <w:rFonts w:ascii="Segoe UI Semilight" w:hAnsi="Segoe UI Semilight" w:cs="Segoe UI Semilight"/>
-          <w:sz w:val="24"/>
-          <w:szCs w:val="24"/>
-        </w:rPr>
-        <w:t xml:space="preserve"> Edit Distance Model (incorporated an edit distance of 2). </w:t>
+        <w:t xml:space="preserve">Generating candidates of the misspelt word, using Levenstein’s Edit Distance Model (incorporated an edit distance of 2). </w:t>
       </w:r>
     </w:p>
     <w:p>
@@ -299,43 +281,73 @@
           <w:sz w:val="24"/>
           <w:szCs w:val="24"/>
         </w:rPr>
-        <w:t>Bayesian Model for word segmentation: ‘</w:t>
-      </w:r>
-      <w:proofErr w:type="spellStart"/>
-      <w:r>
-        <w:rPr>
-          <w:rFonts w:ascii="Segoe UI Semilight" w:hAnsi="Segoe UI Semilight" w:cs="Segoe UI Semilight"/>
-          <w:sz w:val="24"/>
-          <w:szCs w:val="24"/>
-        </w:rPr>
-        <w:t>iloveindia</w:t>
-      </w:r>
-      <w:proofErr w:type="spellEnd"/>
-      <w:r>
-        <w:rPr>
-          <w:rFonts w:ascii="Segoe UI Semilight" w:hAnsi="Segoe UI Semilight" w:cs="Segoe UI Semilight"/>
-          <w:sz w:val="24"/>
-          <w:szCs w:val="24"/>
-        </w:rPr>
-        <w:t xml:space="preserve">’ to ‘I love </w:t>
-      </w:r>
-      <w:proofErr w:type="spellStart"/>
-      <w:r>
-        <w:rPr>
-          <w:rFonts w:ascii="Segoe UI Semilight" w:hAnsi="Segoe UI Semilight" w:cs="Segoe UI Semilight"/>
-          <w:sz w:val="24"/>
-          <w:szCs w:val="24"/>
-        </w:rPr>
-        <w:t>india</w:t>
-      </w:r>
-      <w:proofErr w:type="spellEnd"/>
-      <w:r>
-        <w:rPr>
-          <w:rFonts w:ascii="Segoe UI Semilight" w:hAnsi="Segoe UI Semilight" w:cs="Segoe UI Semilight"/>
-          <w:sz w:val="24"/>
-          <w:szCs w:val="24"/>
-        </w:rPr>
-        <w:t>’</w:t>
+        <w:t>Bayesian Model for word segmentation: ‘iloveindia’ to ‘I love india’</w:t>
+      </w:r>
+    </w:p>
+    <w:p>
+      <w:pPr>
+        <w:pStyle w:val="ListParagraph"/>
+        <w:numPr>
+          <w:ilvl w:val="1"/>
+          <w:numId w:val="2"/>
+        </w:numPr>
+        <w:rPr>
+          <w:rFonts w:ascii="Segoe UI Semilight" w:hAnsi="Segoe UI Semilight" w:cs="Segoe UI Semilight"/>
+          <w:sz w:val="24"/>
+          <w:szCs w:val="24"/>
+        </w:rPr>
+      </w:pPr>
+      <w:r>
+        <w:rPr>
+          <w:rFonts w:ascii="Segoe UI Semilight" w:hAnsi="Segoe UI Semilight" w:cs="Segoe UI Semilight"/>
+          <w:sz w:val="24"/>
+          <w:szCs w:val="24"/>
+        </w:rPr>
+        <w:t>Add to dictionary.</w:t>
+      </w:r>
+    </w:p>
+    <w:p>
+      <w:pPr>
+        <w:pStyle w:val="ListParagraph"/>
+        <w:numPr>
+          <w:ilvl w:val="1"/>
+          <w:numId w:val="2"/>
+        </w:numPr>
+        <w:rPr>
+          <w:rFonts w:ascii="Segoe UI Semilight" w:hAnsi="Segoe UI Semilight" w:cs="Segoe UI Semilight"/>
+          <w:sz w:val="24"/>
+          <w:szCs w:val="24"/>
+        </w:rPr>
+      </w:pPr>
+      <w:r>
+        <w:rPr>
+          <w:rFonts w:ascii="Segoe UI Semilight" w:hAnsi="Segoe UI Semilight" w:cs="Segoe UI Semilight"/>
+          <w:sz w:val="24"/>
+          <w:szCs w:val="24"/>
+        </w:rPr>
+        <w:t>Underlining of words that are misspelt</w:t>
+      </w:r>
+    </w:p>
+    <w:p>
+      <w:pPr>
+        <w:pStyle w:val="ListParagraph"/>
+        <w:numPr>
+          <w:ilvl w:val="1"/>
+          <w:numId w:val="2"/>
+        </w:numPr>
+        <w:rPr>
+          <w:rFonts w:ascii="Segoe UI Semilight" w:hAnsi="Segoe UI Semilight" w:cs="Segoe UI Semilight"/>
+          <w:sz w:val="24"/>
+          <w:szCs w:val="24"/>
+        </w:rPr>
+      </w:pPr>
+      <w:r>
+        <w:rPr>
+          <w:rFonts w:ascii="Segoe UI Semilight" w:hAnsi="Segoe UI Semilight" w:cs="Segoe UI Semilight"/>
+          <w:sz w:val="24"/>
+          <w:szCs w:val="24"/>
+        </w:rPr>
+        <w:t>Right Click feature, to generate candidate words, if an error exists.</w:t>
       </w:r>
     </w:p>
     <w:p>
@@ -357,75 +369,31 @@
           <w:sz w:val="24"/>
           <w:szCs w:val="24"/>
         </w:rPr>
-        <w:t>Auto-complete: An option that continuously scans for long words and completes them automatically whenever applicable.</w:t>
-      </w:r>
-    </w:p>
-    <w:p>
-      <w:pPr>
-        <w:pStyle w:val="ListParagraph"/>
-        <w:numPr>
-          <w:ilvl w:val="0"/>
-          <w:numId w:val="2"/>
-        </w:numPr>
-        <w:rPr>
-          <w:rFonts w:ascii="Segoe UI Semilight" w:hAnsi="Segoe UI Semilight" w:cs="Segoe UI Semilight"/>
-          <w:sz w:val="24"/>
-          <w:szCs w:val="24"/>
-        </w:rPr>
-      </w:pPr>
-      <w:r>
-        <w:rPr>
-          <w:rFonts w:ascii="Segoe UI Semilight" w:hAnsi="Segoe UI Semilight" w:cs="Segoe UI Semilight"/>
-          <w:sz w:val="24"/>
-          <w:szCs w:val="24"/>
-        </w:rPr>
-        <w:t>Dynamic find: That provides an option to the user to search for regular expressions</w:t>
-      </w:r>
-    </w:p>
-    <w:p>
-      <w:pPr>
-        <w:pStyle w:val="ListParagraph"/>
-        <w:numPr>
-          <w:ilvl w:val="0"/>
-          <w:numId w:val="2"/>
-        </w:numPr>
-        <w:rPr>
-          <w:rFonts w:ascii="Segoe UI Semilight" w:hAnsi="Segoe UI Semilight" w:cs="Segoe UI Semilight"/>
-          <w:sz w:val="24"/>
-          <w:szCs w:val="24"/>
-        </w:rPr>
-      </w:pPr>
-      <w:r>
-        <w:rPr>
-          <w:rFonts w:ascii="Segoe UI Semilight" w:hAnsi="Segoe UI Semilight" w:cs="Segoe UI Semilight"/>
-          <w:sz w:val="24"/>
-          <w:szCs w:val="24"/>
-        </w:rPr>
-        <w:t xml:space="preserve">Context Recognition: To provide search links to the user to arrange for the privilege of easily searching for additional information on </w:t>
-      </w:r>
-      <w:r>
-        <w:rPr>
-          <w:rFonts w:ascii="Segoe UI Semilight" w:hAnsi="Segoe UI Semilight" w:cs="Segoe UI Semilight"/>
-          <w:sz w:val="24"/>
-          <w:szCs w:val="24"/>
-        </w:rPr>
-        <w:t xml:space="preserve">the </w:t>
-      </w:r>
-      <w:r>
-        <w:rPr>
-          <w:rFonts w:ascii="Segoe UI Semilight" w:hAnsi="Segoe UI Semilight" w:cs="Segoe UI Semilight"/>
-          <w:sz w:val="24"/>
-          <w:szCs w:val="24"/>
-        </w:rPr>
-        <w:t>text being typed.</w:t>
-      </w:r>
-      <w:r>
-        <w:rPr>
-          <w:rFonts w:ascii="Segoe UI Semilight" w:hAnsi="Segoe UI Semilight" w:cs="Segoe UI Semilight"/>
-          <w:sz w:val="24"/>
-          <w:szCs w:val="24"/>
-        </w:rPr>
-        <w:t xml:space="preserve"> Th</w:t>
+        <w:t>Word Segmentation</w:t>
+      </w:r>
+      <w:r>
+        <w:rPr>
+          <w:rFonts w:ascii="Segoe UI Semilight" w:hAnsi="Segoe UI Semilight" w:cs="Segoe UI Semilight"/>
+          <w:sz w:val="24"/>
+          <w:szCs w:val="24"/>
+        </w:rPr>
+        <w:t xml:space="preserve">: </w:t>
+      </w:r>
+      <w:r>
+        <w:rPr>
+          <w:rFonts w:ascii="Segoe UI Semilight" w:hAnsi="Segoe UI Semilight" w:cs="Segoe UI Semilight"/>
+          <w:sz w:val="24"/>
+          <w:szCs w:val="24"/>
+        </w:rPr>
+        <w:br/>
+      </w:r>
+      <w:r>
+        <w:rPr>
+          <w:rFonts w:ascii="Segoe UI Semilight" w:hAnsi="Segoe UI Semilight" w:cs="Segoe UI Semilight"/>
+          <w:sz w:val="24"/>
+          <w:szCs w:val="24"/>
+        </w:rPr>
+        <w:t>A live feature</w:t>
       </w:r>
       <w:bookmarkStart w:id="0" w:name="_GoBack"/>
       <w:bookmarkEnd w:id="0"/>
@@ -435,7 +403,113 @@
           <w:sz w:val="24"/>
           <w:szCs w:val="24"/>
         </w:rPr>
-        <w:t>is requires text analysis, topic modeling, and keyword extraction.</w:t>
+        <w:t xml:space="preserve"> </w:t>
+      </w:r>
+      <w:r>
+        <w:rPr>
+          <w:rFonts w:ascii="Segoe UI Semilight" w:hAnsi="Segoe UI Semilight" w:cs="Segoe UI Semilight"/>
+          <w:sz w:val="24"/>
+          <w:szCs w:val="24"/>
+        </w:rPr>
+        <w:t>that check if the user, has missed out spaces between words, and tr</w:t>
+      </w:r>
+      <w:r>
+        <w:rPr>
+          <w:rFonts w:ascii="Segoe UI Semilight" w:hAnsi="Segoe UI Semilight" w:cs="Segoe UI Semilight"/>
+          <w:sz w:val="24"/>
+          <w:szCs w:val="24"/>
+        </w:rPr>
+        <w:t>ies to automatically add spaces.</w:t>
+      </w:r>
+    </w:p>
+    <w:p>
+      <w:pPr>
+        <w:pStyle w:val="ListParagraph"/>
+        <w:numPr>
+          <w:ilvl w:val="0"/>
+          <w:numId w:val="2"/>
+        </w:numPr>
+        <w:rPr>
+          <w:rFonts w:ascii="Segoe UI Semilight" w:hAnsi="Segoe UI Semilight" w:cs="Segoe UI Semilight"/>
+          <w:sz w:val="24"/>
+          <w:szCs w:val="24"/>
+        </w:rPr>
+      </w:pPr>
+      <w:r>
+        <w:rPr>
+          <w:rFonts w:ascii="Segoe UI Semilight" w:hAnsi="Segoe UI Semilight" w:cs="Segoe UI Semilight"/>
+          <w:sz w:val="24"/>
+          <w:szCs w:val="24"/>
+        </w:rPr>
+        <w:t>Auto-complete: An option that continuously scans for long words and completes them automatically whenever applicable.</w:t>
+      </w:r>
+    </w:p>
+    <w:p>
+      <w:pPr>
+        <w:pStyle w:val="ListParagraph"/>
+        <w:numPr>
+          <w:ilvl w:val="0"/>
+          <w:numId w:val="2"/>
+        </w:numPr>
+        <w:rPr>
+          <w:rFonts w:ascii="Segoe UI Semilight" w:hAnsi="Segoe UI Semilight" w:cs="Segoe UI Semilight"/>
+          <w:sz w:val="24"/>
+          <w:szCs w:val="24"/>
+        </w:rPr>
+      </w:pPr>
+      <w:r>
+        <w:rPr>
+          <w:rFonts w:ascii="Segoe UI Semilight" w:hAnsi="Segoe UI Semilight" w:cs="Segoe UI Semilight"/>
+          <w:sz w:val="24"/>
+          <w:szCs w:val="24"/>
+        </w:rPr>
+        <w:t>Dynamic find: That provides an option to the user to search for regular expressions</w:t>
+      </w:r>
+    </w:p>
+    <w:p>
+      <w:pPr>
+        <w:pStyle w:val="ListParagraph"/>
+        <w:numPr>
+          <w:ilvl w:val="0"/>
+          <w:numId w:val="2"/>
+        </w:numPr>
+        <w:rPr>
+          <w:rFonts w:ascii="Segoe UI Semilight" w:hAnsi="Segoe UI Semilight" w:cs="Segoe UI Semilight"/>
+          <w:sz w:val="24"/>
+          <w:szCs w:val="24"/>
+        </w:rPr>
+      </w:pPr>
+      <w:r>
+        <w:rPr>
+          <w:rFonts w:ascii="Segoe UI Semilight" w:hAnsi="Segoe UI Semilight" w:cs="Segoe UI Semilight"/>
+          <w:sz w:val="24"/>
+          <w:szCs w:val="24"/>
+        </w:rPr>
+        <w:t xml:space="preserve">Context Recognition: To provide search links to the user to arrange for the privilege of easily searching for additional information on </w:t>
+      </w:r>
+      <w:r>
+        <w:rPr>
+          <w:rFonts w:ascii="Segoe UI Semilight" w:hAnsi="Segoe UI Semilight" w:cs="Segoe UI Semilight"/>
+          <w:sz w:val="24"/>
+          <w:szCs w:val="24"/>
+        </w:rPr>
+        <w:t xml:space="preserve">the </w:t>
+      </w:r>
+      <w:r>
+        <w:rPr>
+          <w:rFonts w:ascii="Segoe UI Semilight" w:hAnsi="Segoe UI Semilight" w:cs="Segoe UI Semilight"/>
+          <w:sz w:val="24"/>
+          <w:szCs w:val="24"/>
+        </w:rPr>
+        <w:t>text being typed.</w:t>
+      </w:r>
+      <w:r>
+        <w:rPr>
+          <w:rFonts w:ascii="Segoe UI Semilight" w:hAnsi="Segoe UI Semilight" w:cs="Segoe UI Semilight"/>
+          <w:sz w:val="24"/>
+          <w:szCs w:val="24"/>
+        </w:rPr>
+        <w:t xml:space="preserve"> This requires text analysis, topic modeling, and keyword extraction.</w:t>
       </w:r>
     </w:p>
     <w:p>
@@ -479,6 +553,7 @@
           <w:sz w:val="24"/>
           <w:szCs w:val="24"/>
         </w:rPr>
+        <w:lastRenderedPageBreak/>
         <w:t>Letter Detection</w:t>
       </w:r>
     </w:p>
@@ -1207,7 +1282,6 @@
   <w:style w:type="character" w:default="1" w:styleId="DefaultParagraphFont">
     <w:name w:val="Default Paragraph Font"/>
     <w:uiPriority w:val="1"/>
-    <w:semiHidden/>
     <w:unhideWhenUsed/>
   </w:style>
   <w:style w:type="table" w:default="1" w:styleId="TableNormal">

--- a/Integrated Text Editor.docx
+++ b/Integrated Text Editor.docx
@@ -85,6 +85,7 @@
           <w:szCs w:val="24"/>
         </w:rPr>
       </w:pPr>
+      <w:bookmarkStart w:id="0" w:name="_GoBack"/>
       <w:r>
         <w:rPr>
           <w:rFonts w:ascii="Segoe UI Semilight" w:hAnsi="Segoe UI Semilight" w:cs="Segoe UI Semilight"/>
@@ -189,7 +190,25 @@
           <w:sz w:val="24"/>
           <w:szCs w:val="24"/>
         </w:rPr>
-        <w:t xml:space="preserve">Generating candidates of the misspelt word, using Levenstein’s Edit Distance Model (incorporated an edit distance of 2). </w:t>
+        <w:t xml:space="preserve">Generating candidates of the misspelt word, using </w:t>
+      </w:r>
+      <w:proofErr w:type="spellStart"/>
+      <w:r>
+        <w:rPr>
+          <w:rFonts w:ascii="Segoe UI Semilight" w:hAnsi="Segoe UI Semilight" w:cs="Segoe UI Semilight"/>
+          <w:sz w:val="24"/>
+          <w:szCs w:val="24"/>
+        </w:rPr>
+        <w:t>Levenstein’s</w:t>
+      </w:r>
+      <w:proofErr w:type="spellEnd"/>
+      <w:r>
+        <w:rPr>
+          <w:rFonts w:ascii="Segoe UI Semilight" w:hAnsi="Segoe UI Semilight" w:cs="Segoe UI Semilight"/>
+          <w:sz w:val="24"/>
+          <w:szCs w:val="24"/>
+        </w:rPr>
+        <w:t xml:space="preserve"> Edit Distance Model (incorporated an edit distance of 2). </w:t>
       </w:r>
     </w:p>
     <w:p>
@@ -281,7 +300,43 @@
           <w:sz w:val="24"/>
           <w:szCs w:val="24"/>
         </w:rPr>
-        <w:t>Bayesian Model for word segmentation: ‘iloveindia’ to ‘I love india’</w:t>
+        <w:t>Bayesian Model for word segmentation: ‘</w:t>
+      </w:r>
+      <w:proofErr w:type="spellStart"/>
+      <w:r>
+        <w:rPr>
+          <w:rFonts w:ascii="Segoe UI Semilight" w:hAnsi="Segoe UI Semilight" w:cs="Segoe UI Semilight"/>
+          <w:sz w:val="24"/>
+          <w:szCs w:val="24"/>
+        </w:rPr>
+        <w:t>iloveindia</w:t>
+      </w:r>
+      <w:proofErr w:type="spellEnd"/>
+      <w:r>
+        <w:rPr>
+          <w:rFonts w:ascii="Segoe UI Semilight" w:hAnsi="Segoe UI Semilight" w:cs="Segoe UI Semilight"/>
+          <w:sz w:val="24"/>
+          <w:szCs w:val="24"/>
+        </w:rPr>
+        <w:t xml:space="preserve">’ to ‘I love </w:t>
+      </w:r>
+      <w:proofErr w:type="spellStart"/>
+      <w:r>
+        <w:rPr>
+          <w:rFonts w:ascii="Segoe UI Semilight" w:hAnsi="Segoe UI Semilight" w:cs="Segoe UI Semilight"/>
+          <w:sz w:val="24"/>
+          <w:szCs w:val="24"/>
+        </w:rPr>
+        <w:t>india</w:t>
+      </w:r>
+      <w:proofErr w:type="spellEnd"/>
+      <w:r>
+        <w:rPr>
+          <w:rFonts w:ascii="Segoe UI Semilight" w:hAnsi="Segoe UI Semilight" w:cs="Segoe UI Semilight"/>
+          <w:sz w:val="24"/>
+          <w:szCs w:val="24"/>
+        </w:rPr>
+        <w:t>’</w:t>
       </w:r>
     </w:p>
     <w:p>
@@ -395,8 +450,6 @@
         </w:rPr>
         <w:t>A live feature</w:t>
       </w:r>
-      <w:bookmarkStart w:id="0" w:name="_GoBack"/>
-      <w:bookmarkEnd w:id="0"/>
       <w:r>
         <w:rPr>
           <w:rFonts w:ascii="Segoe UI Semilight" w:hAnsi="Segoe UI Semilight" w:cs="Segoe UI Semilight"/>
@@ -485,7 +538,15 @@
           <w:sz w:val="24"/>
           <w:szCs w:val="24"/>
         </w:rPr>
-        <w:t xml:space="preserve">Context Recognition: To provide search links to the user to arrange for the privilege of easily searching for additional information on </w:t>
+        <w:t>Topic Extraction</w:t>
+      </w:r>
+      <w:r>
+        <w:rPr>
+          <w:rFonts w:ascii="Segoe UI Semilight" w:hAnsi="Segoe UI Semilight" w:cs="Segoe UI Semilight"/>
+          <w:sz w:val="24"/>
+          <w:szCs w:val="24"/>
+        </w:rPr>
+        <w:t xml:space="preserve">: To provide search links to the user to arrange for the privilege of easily searching for additional information on </w:t>
       </w:r>
       <w:r>
         <w:rPr>
@@ -664,6 +725,27 @@
         </w:rPr>
         <w:t>Word Frequency Analysis</w:t>
       </w:r>
+    </w:p>
+    <w:p>
+      <w:pPr>
+        <w:pStyle w:val="ListParagraph"/>
+        <w:numPr>
+          <w:ilvl w:val="0"/>
+          <w:numId w:val="2"/>
+        </w:numPr>
+        <w:rPr>
+          <w:rFonts w:ascii="Segoe UI Semilight" w:hAnsi="Segoe UI Semilight" w:cs="Segoe UI Semilight"/>
+        </w:rPr>
+      </w:pPr>
+      <w:r>
+        <w:rPr>
+          <w:rFonts w:ascii="Segoe UI Semilight" w:hAnsi="Segoe UI Semilight" w:cs="Segoe UI Semilight"/>
+          <w:sz w:val="24"/>
+          <w:szCs w:val="24"/>
+        </w:rPr>
+        <w:t>Background Processing: All features must be background processes, to provide seamless smooth operations of the editor</w:t>
+      </w:r>
+      <w:bookmarkEnd w:id="0"/>
     </w:p>
     <w:sectPr>
       <w:pgSz w:w="12240" w:h="15840"/>
@@ -1282,6 +1364,7 @@
   <w:style w:type="character" w:default="1" w:styleId="DefaultParagraphFont">
     <w:name w:val="Default Paragraph Font"/>
     <w:uiPriority w:val="1"/>
+    <w:semiHidden/>
     <w:unhideWhenUsed/>
   </w:style>
   <w:style w:type="table" w:default="1" w:styleId="TableNormal">
@@ -1625,4 +1708,22 @@
     </a:ext>
   </a:extLst>
 </a:theme>
+</file>
+
+<file path=word/webextensions/taskpanes.xml><?xml version="1.0" encoding="utf-8"?>
+<wetp:taskpanes xmlns:wetp="http://schemas.microsoft.com/office/webextensions/taskpanes/2010/11">
+  <wetp:taskpane dockstate="right" visibility="1" width="350" row="2">
+    <wetp:webextensionref xmlns:r="http://schemas.openxmlformats.org/officeDocument/2006/relationships" r:id="rId1"/>
+  </wetp:taskpane>
+</wetp:taskpanes>
+</file>
+
+<file path=word/webextensions/webextension1.xml><?xml version="1.0" encoding="utf-8"?>
+<we:webextension xmlns:we="http://schemas.microsoft.com/office/webextensions/webextension/2010/11" id="{32857263-8962-4218-9847-894147D85E09}">
+  <we:reference id="wa103136166" version="1.2.0.0" store="en-US" storeType="OMEX"/>
+  <we:alternateReferences/>
+  <we:properties/>
+  <we:bindings/>
+  <we:snapshot xmlns:r="http://schemas.openxmlformats.org/officeDocument/2006/relationships"/>
+</we:webextension>
 </file>